--- a/Borderlands 1 Review.docx
+++ b/Borderlands 1 Review.docx
@@ -6,28 +6,318 @@
       <w:pPr>
         <w:rPr>
           <w:sz w:val="22"/>
+          <w:lang w:val="en-CA"/>
+        </w:rPr>
+      </w:pPr>
+      <w:r>
+        <w:rPr>
+          <w:sz w:val="22"/>
+          <w:lang w:val="en-CA"/>
+        </w:rPr>
+        <w:t xml:space="preserve">I will be honest, growing up I had RPG games and cute games. So games like this one, I never even knew they existed. Same thing was from Mass effect, I played </w:t>
+      </w:r>
+      <w:r>
+        <w:rPr>
+          <w:sz w:val="22"/>
+          <w:lang w:val="en-CA"/>
+        </w:rPr>
+        <w:t>it for the first time in the last two years. So, as we looked for a coop game, my SO wanted to play the second one, but since there’s a one…. I thought why not.</w:t>
+      </w:r>
+      <w:r>
+        <w:rPr>
+          <w:sz w:val="22"/>
+          <w:lang w:val="en-CA"/>
+        </w:rPr>
+        <w:t xml:space="preserve"> </w:t>
+      </w:r>
+    </w:p>
+    <w:p>
+      <w:pPr>
+        <w:rPr>
+          <w:sz w:val="22"/>
           <w:u w:val="single"/>
           <w:lang w:val="en-CA"/>
         </w:rPr>
       </w:pPr>
-      <w:r>
+    </w:p>
+    <w:p>
+      <w:pPr>
         <w:rPr>
           <w:sz w:val="22"/>
           <w:u w:val="single"/>
           <w:lang w:val="en-CA"/>
         </w:rPr>
-        <w:t>Gettin</w:t>
+      </w:pPr>
+      <w:r>
+        <w:rPr>
+          <w:sz w:val="22"/>
+          <w:u w:val="single"/>
+          <w:lang w:val="en-CA"/>
+        </w:rPr>
+        <w:t>Getting started</w:t>
+      </w:r>
+    </w:p>
+    <w:p>
+      <w:pPr>
+        <w:rPr>
+          <w:sz w:val="22"/>
+          <w:lang w:val="en-CA"/>
+        </w:rPr>
+      </w:pPr>
+      <w:r>
+        <w:rPr>
+          <w:sz w:val="22"/>
+          <w:lang w:val="en-CA"/>
+        </w:rPr>
+        <w:t>The game opens with a cute main menu where a robot is being</w:t>
+      </w:r>
+      <w:r>
+        <w:rPr>
+          <w:sz w:val="22"/>
+          <w:lang w:val="en-CA"/>
+        </w:rPr>
+        <w:t xml:space="preserve"> goofy</w:t>
+      </w:r>
+      <w:r>
+        <w:rPr>
+          <w:sz w:val="22"/>
+          <w:lang w:val="en-CA"/>
+        </w:rPr>
+        <w:t xml:space="preserve">. His name is clap trap and I just find it so cute! </w:t>
+      </w:r>
+      <w:r>
+        <w:rPr>
+          <w:sz w:val="22"/>
+          <w:lang w:val="en-CA"/>
+        </w:rPr>
+        <w:t>So, because we were</w:t>
+      </w:r>
+      <w:r>
+        <w:rPr>
+          <w:sz w:val="22"/>
+          <w:lang w:val="en-CA"/>
+        </w:rPr>
+        <w:t xml:space="preserve"> playing together we started a L</w:t>
+      </w:r>
+      <w:r>
+        <w:rPr>
+          <w:sz w:val="22"/>
+          <w:lang w:val="en-CA"/>
+        </w:rPr>
+        <w:t xml:space="preserve">an game. Having </w:t>
+      </w:r>
+      <w:r>
+        <w:rPr>
+          <w:sz w:val="22"/>
+          <w:lang w:val="en-CA"/>
+        </w:rPr>
+        <w:t>only one female choice, it wasn’t really hard to pick my character out of the four. Lilith, a siren is fierce but cute and she has more psychic power than firepower. My boyfriend chose Roland, because we needed a tank, and because he’s cool.</w:t>
+      </w:r>
+    </w:p>
+    <w:p>
+      <w:pPr>
+        <w:rPr>
+          <w:sz w:val="22"/>
+          <w:lang w:val="en-CA"/>
+        </w:rPr>
+      </w:pPr>
+      <w:r>
+        <w:rPr>
+          <w:sz w:val="22"/>
+          <w:lang w:val="en-CA"/>
+        </w:rPr>
+        <w:t>You get spawned at a bus stop and greeted by this cut</w:t>
+      </w:r>
+      <w:r>
+        <w:rPr>
+          <w:sz w:val="22"/>
+          <w:lang w:val="en-CA"/>
+        </w:rPr>
+        <w:t xml:space="preserve">e robot clap trap who ask you to follow him into the town. To get into town, you need to pass into bandits that been raiding the place. Tutorial time! Kill things! Loot! Fun ! </w:t>
+      </w:r>
+    </w:p>
+    <w:p>
+      <w:pPr>
+        <w:rPr>
+          <w:sz w:val="22"/>
+          <w:u w:val="single"/>
+          <w:lang w:val="en-CA"/>
+        </w:rPr>
+      </w:pPr>
+    </w:p>
+    <w:p>
+      <w:pPr>
+        <w:rPr>
+          <w:sz w:val="22"/>
+          <w:u w:val="single"/>
+          <w:lang w:val="en-CA"/>
+        </w:rPr>
+      </w:pPr>
+      <w:r>
+        <w:rPr>
+          <w:sz w:val="22"/>
+          <w:u w:val="single"/>
+          <w:lang w:val="en-CA"/>
+        </w:rPr>
+        <w:t>The gameplay</w:t>
+      </w:r>
+    </w:p>
+    <w:p>
+      <w:pPr>
+        <w:rPr>
+          <w:sz w:val="22"/>
+          <w:lang w:val="en-CA"/>
+        </w:rPr>
+      </w:pPr>
+      <w:r>
+        <w:rPr>
+          <w:sz w:val="22"/>
+          <w:lang w:val="en-CA"/>
+        </w:rPr>
+        <w:t xml:space="preserve">It’s a first person shooter. So if you want anything else this game is </w:t>
+      </w:r>
+      <w:r>
+        <w:rPr>
+          <w:sz w:val="22"/>
+          <w:lang w:val="en-CA"/>
+        </w:rPr>
+        <w:t>not for you. The game don’t sugar coat things for you</w:t>
+      </w:r>
+      <w:r>
+        <w:rPr>
+          <w:sz w:val="22"/>
+          <w:lang w:val="en-CA"/>
+        </w:rPr>
+        <w:t xml:space="preserve"> either</w:t>
+      </w:r>
+      <w:r>
+        <w:rPr>
+          <w:sz w:val="22"/>
+          <w:lang w:val="en-CA"/>
+        </w:rPr>
+        <w:t>. If you’re not careful you will die. Enemies spawn</w:t>
+      </w:r>
+      <w:r>
+        <w:rPr>
+          <w:sz w:val="22"/>
+          <w:lang w:val="en-CA"/>
+        </w:rPr>
+        <w:t>s</w:t>
+      </w:r>
+      <w:r>
+        <w:rPr>
+          <w:sz w:val="22"/>
+          <w:lang w:val="en-CA"/>
+        </w:rPr>
+        <w:t xml:space="preserve"> a lot and </w:t>
+      </w:r>
+      <w:r>
+        <w:rPr>
+          <w:sz w:val="22"/>
+          <w:lang w:val="en-CA"/>
+        </w:rPr>
+        <w:t xml:space="preserve">if you are not careful and stay at a place too long they will respawn. If you choose missions too hard for you, sometimes you will have your ass kicked. Fucking rakks. </w:t>
+      </w:r>
+    </w:p>
+    <w:p>
+      <w:pPr>
+        <w:rPr>
+          <w:sz w:val="22"/>
+          <w:lang w:val="en-CA"/>
+        </w:rPr>
+      </w:pPr>
+      <w:r>
+        <w:rPr>
+          <w:sz w:val="22"/>
+          <w:lang w:val="en-CA"/>
+        </w:rPr>
+        <w:t xml:space="preserve">When you kill enemies, they will drop stuff like weapons, money and ammo. For the weapons, you will have a ton of them. Small ones or big ones. There are pistols, shotgun, SMG, snipers, bazooka’s and much more. You choose the ones you want to use, – and level up those skills because the more you use it the level gets higher- and in my case I love pistols and SMG. </w:t>
+      </w:r>
+    </w:p>
+    <w:p>
+      <w:pPr>
+        <w:rPr>
+          <w:sz w:val="22"/>
+          <w:lang w:val="en-CA"/>
+        </w:rPr>
+      </w:pPr>
+      <w:r>
+        <w:rPr>
+          <w:sz w:val="22"/>
+          <w:lang w:val="en-CA"/>
+        </w:rPr>
+        <w:t xml:space="preserve">For those weapons </w:t>
+      </w:r>
+      <w:r>
+        <w:rPr>
+          <w:sz w:val="22"/>
+          <w:lang w:val="en-CA"/>
+        </w:rPr>
+        <w:t xml:space="preserve">you have different manufacturers from whom you will get accustomed. I prefer the ones with elemental damage! </w:t>
+      </w:r>
+      <w:r>
+        <w:rPr>
+          <w:sz w:val="22"/>
+          <w:lang w:val="en-CA"/>
+        </w:rPr>
+        <w:t>Putting the enemy on fire, making them stunned with electricity etc., is really fun and amusing to me.</w:t>
       </w:r>
       <w:bookmarkStart w:id="0" w:name="_GoBack"/>
       <w:bookmarkEnd w:id="0"/>
-      <w:r>
+    </w:p>
+    <w:p>
+      <w:pPr>
+        <w:rPr>
+          <w:sz w:val="22"/>
+          <w:lang w:val="en-CA"/>
+        </w:rPr>
+      </w:pPr>
+      <w:r>
+        <w:rPr>
+          <w:sz w:val="22"/>
+          <w:lang w:val="en-CA"/>
+        </w:rPr>
+        <w:t xml:space="preserve">Weapons </w:t>
+      </w:r>
+    </w:p>
+    <w:p>
+      <w:pPr>
+        <w:rPr>
+          <w:sz w:val="22"/>
+          <w:lang w:val="en-CA"/>
+        </w:rPr>
+      </w:pPr>
+      <w:r>
+        <w:rPr>
+          <w:sz w:val="22"/>
+          <w:lang w:val="en-CA"/>
+        </w:rPr>
+        <w:t>Upgrading Skills – 3 types</w:t>
+      </w:r>
+    </w:p>
+    <w:p>
+      <w:pPr>
+        <w:rPr>
+          <w:sz w:val="22"/>
+          <w:lang w:val="en-CA"/>
+        </w:rPr>
+      </w:pPr>
+      <w:r>
+        <w:rPr>
+          <w:sz w:val="22"/>
+          <w:lang w:val="en-CA"/>
+        </w:rPr>
+        <w:t>Claptrap – repairing some in missions</w:t>
+      </w:r>
+    </w:p>
+    <w:p>
+      <w:pPr>
         <w:rPr>
           <w:sz w:val="22"/>
           <w:u w:val="single"/>
           <w:lang w:val="en-CA"/>
         </w:rPr>
-        <w:t>g started</w:t>
-      </w:r>
+      </w:pPr>
     </w:p>
     <w:p>
       <w:pPr>
@@ -37,47 +327,12 @@
           <w:lang w:val="en-CA"/>
         </w:rPr>
       </w:pPr>
-    </w:p>
-    <w:p>
-      <w:pPr>
+      <w:r>
         <w:rPr>
           <w:sz w:val="22"/>
           <w:u w:val="single"/>
           <w:lang w:val="en-CA"/>
         </w:rPr>
-      </w:pPr>
-      <w:r>
-        <w:rPr>
-          <w:sz w:val="22"/>
-          <w:u w:val="single"/>
-          <w:lang w:val="en-CA"/>
-        </w:rPr>
-        <w:t>The gameplay</w:t>
-      </w:r>
-    </w:p>
-    <w:p>
-      <w:pPr>
-        <w:rPr>
-          <w:sz w:val="22"/>
-          <w:u w:val="single"/>
-          <w:lang w:val="en-CA"/>
-        </w:rPr>
-      </w:pPr>
-    </w:p>
-    <w:p>
-      <w:pPr>
-        <w:rPr>
-          <w:sz w:val="22"/>
-          <w:u w:val="single"/>
-          <w:lang w:val="en-CA"/>
-        </w:rPr>
-      </w:pPr>
-      <w:r>
-        <w:rPr>
-          <w:sz w:val="22"/>
-          <w:u w:val="single"/>
-          <w:lang w:val="en-CA"/>
-        </w:rPr>
         <w:t>Final Thoughts</w:t>
       </w:r>
     </w:p>
@@ -89,7 +344,19 @@
         </w:rPr>
       </w:pPr>
     </w:p>
-    <w:p/>
+    <w:p>
+      <w:pPr>
+        <w:rPr>
+          <w:lang w:val="en-CA"/>
+        </w:rPr>
+      </w:pPr>
+      <w:r>
+        <w:rPr>
+          <w:lang w:val="en-CA"/>
+        </w:rPr>
+        <w:t>Review : Positive! I really like this shooter RPG!</w:t>
+      </w:r>
+    </w:p>
     <w:sectPr>
       <w:pgSz w:w="12240" w:h="15840"/>
       <w:pgMar w:top="1440" w:right="1440" w:bottom="1440" w:left="1440" w:header="708" w:footer="708" w:gutter="0"/>

--- a/Borderlands 1 Review.docx
+++ b/Borderlands 1 Review.docx
@@ -14,14 +14,77 @@
           <w:sz w:val="22"/>
           <w:lang w:val="en-CA"/>
         </w:rPr>
-        <w:t xml:space="preserve">I will be honest, growing up I had RPG games and cute games. So games like this one, I never even knew they existed. Same thing was from Mass effect, I played </w:t>
-      </w:r>
-      <w:r>
-        <w:rPr>
-          <w:sz w:val="22"/>
-          <w:lang w:val="en-CA"/>
-        </w:rPr>
-        <w:t>it for the first time in the last two years. So, as we looked for a coop game, my SO wanted to play the second one, but since there’s a one…. I thought why not.</w:t>
+        <w:t>I will be honest, growing up I had RPG games and cute games. So games like this one, I never even knew th</w:t>
+      </w:r>
+      <w:r>
+        <w:rPr>
+          <w:sz w:val="22"/>
+          <w:lang w:val="en-CA"/>
+        </w:rPr>
+        <w:t xml:space="preserve">ey existed. Same thing was for </w:t>
+      </w:r>
+      <w:r>
+        <w:rPr>
+          <w:sz w:val="22"/>
+          <w:lang w:val="en-CA"/>
+        </w:rPr>
+        <w:t xml:space="preserve">Mass effect, I played </w:t>
+      </w:r>
+      <w:r>
+        <w:rPr>
+          <w:sz w:val="22"/>
+          <w:lang w:val="en-CA"/>
+        </w:rPr>
+        <w:t xml:space="preserve">it for the first time in the last two years. So, as we looked for </w:t>
+      </w:r>
+      <w:r>
+        <w:rPr>
+          <w:sz w:val="22"/>
+          <w:lang w:val="en-CA"/>
+        </w:rPr>
+        <w:t>good</w:t>
+      </w:r>
+      <w:r>
+        <w:rPr>
+          <w:sz w:val="22"/>
+          <w:lang w:val="en-CA"/>
+        </w:rPr>
+        <w:t xml:space="preserve"> coop game</w:t>
+      </w:r>
+      <w:r>
+        <w:rPr>
+          <w:sz w:val="22"/>
+          <w:lang w:val="en-CA"/>
+        </w:rPr>
+        <w:t>s</w:t>
+      </w:r>
+      <w:r>
+        <w:rPr>
+          <w:sz w:val="22"/>
+          <w:lang w:val="en-CA"/>
+        </w:rPr>
+        <w:t>, my SO wanted to play the second one</w:t>
+      </w:r>
+      <w:r>
+        <w:rPr>
+          <w:sz w:val="22"/>
+          <w:lang w:val="en-CA"/>
+        </w:rPr>
+        <w:t xml:space="preserve"> of this franchise</w:t>
+      </w:r>
+      <w:r>
+        <w:rPr>
+          <w:sz w:val="22"/>
+          <w:lang w:val="en-CA"/>
+        </w:rPr>
+        <w:t>, but since there’s a one…. I thought why not.</w:t>
+      </w:r>
+      <w:r>
+        <w:rPr>
+          <w:sz w:val="22"/>
+          <w:lang w:val="en-CA"/>
+        </w:rPr>
+        <w:t xml:space="preserve"> So here it is.</w:t>
       </w:r>
       <w:r>
         <w:rPr>
@@ -69,7 +132,28 @@
           <w:sz w:val="22"/>
           <w:lang w:val="en-CA"/>
         </w:rPr>
-        <w:t>The game opens with a cute main menu where a robot is being</w:t>
+        <w:t xml:space="preserve">The game opens with a moving </w:t>
+      </w:r>
+      <w:r>
+        <w:rPr>
+          <w:sz w:val="22"/>
+          <w:lang w:val="en-CA"/>
+        </w:rPr>
+        <w:t xml:space="preserve">main menu where a </w:t>
+      </w:r>
+      <w:r>
+        <w:rPr>
+          <w:sz w:val="22"/>
+          <w:lang w:val="en-CA"/>
+        </w:rPr>
+        <w:t xml:space="preserve">cute </w:t>
+      </w:r>
+      <w:r>
+        <w:rPr>
+          <w:sz w:val="22"/>
+          <w:lang w:val="en-CA"/>
+        </w:rPr>
+        <w:t>robot is being</w:t>
       </w:r>
       <w:r>
         <w:rPr>
@@ -90,6 +174,13 @@
           <w:sz w:val="22"/>
           <w:lang w:val="en-CA"/>
         </w:rPr>
+        <w:t xml:space="preserve">I love those little robots. I will surely repeat myself so bear with me. </w:t>
+      </w:r>
+      <w:r>
+        <w:rPr>
+          <w:sz w:val="22"/>
+          <w:lang w:val="en-CA"/>
+        </w:rPr>
         <w:t>So, because we were</w:t>
       </w:r>
       <w:r>
@@ -104,29 +195,72 @@
           <w:sz w:val="22"/>
           <w:lang w:val="en-CA"/>
         </w:rPr>
-        <w:t xml:space="preserve">an game. Having </w:t>
-      </w:r>
-      <w:r>
-        <w:rPr>
-          <w:sz w:val="22"/>
-          <w:lang w:val="en-CA"/>
-        </w:rPr>
-        <w:t>only one female choice, it wasn’t really hard to pick my character out of the four. Lilith, a siren is fierce but cute and she has more psychic power than firepower. My boyfriend chose Roland, because we needed a tank, and because he’s cool.</w:t>
-      </w:r>
-    </w:p>
-    <w:p>
-      <w:pPr>
-        <w:rPr>
-          <w:sz w:val="22"/>
-          <w:lang w:val="en-CA"/>
-        </w:rPr>
-      </w:pPr>
-      <w:r>
-        <w:rPr>
-          <w:sz w:val="22"/>
-          <w:lang w:val="en-CA"/>
-        </w:rPr>
-        <w:t>You get spawned at a bus stop and greeted by this cut</w:t>
+        <w:t xml:space="preserve">an game. </w:t>
+      </w:r>
+    </w:p>
+    <w:p>
+      <w:pPr>
+        <w:rPr>
+          <w:sz w:val="22"/>
+          <w:lang w:val="en-CA"/>
+        </w:rPr>
+      </w:pPr>
+      <w:r>
+        <w:rPr>
+          <w:sz w:val="22"/>
+          <w:lang w:val="en-CA"/>
+        </w:rPr>
+        <w:t xml:space="preserve">Having </w:t>
+      </w:r>
+      <w:r>
+        <w:rPr>
+          <w:sz w:val="22"/>
+          <w:lang w:val="en-CA"/>
+        </w:rPr>
+        <w:t xml:space="preserve">only one female choice, it wasn’t really hard to pick my character out of the four. Lilith, a siren </w:t>
+      </w:r>
+      <w:r>
+        <w:rPr>
+          <w:sz w:val="22"/>
+          <w:lang w:val="en-CA"/>
+        </w:rPr>
+        <w:t>who is</w:t>
+      </w:r>
+      <w:r>
+        <w:rPr>
+          <w:sz w:val="22"/>
+          <w:lang w:val="en-CA"/>
+        </w:rPr>
+        <w:t xml:space="preserve"> fierce but cute and she has more psychic power than firepower. My boyfriend chose Roland, because we needed a tank, and because he’s cool.</w:t>
+      </w:r>
+    </w:p>
+    <w:p>
+      <w:pPr>
+        <w:rPr>
+          <w:sz w:val="22"/>
+          <w:lang w:val="en-CA"/>
+        </w:rPr>
+      </w:pPr>
+      <w:r>
+        <w:rPr>
+          <w:sz w:val="22"/>
+          <w:lang w:val="en-CA"/>
+        </w:rPr>
+        <w:t>You</w:t>
+      </w:r>
+      <w:r>
+        <w:rPr>
+          <w:sz w:val="22"/>
+          <w:lang w:val="en-CA"/>
+        </w:rPr>
+        <w:t xml:space="preserve"> then</w:t>
+      </w:r>
+      <w:r>
+        <w:rPr>
+          <w:sz w:val="22"/>
+          <w:lang w:val="en-CA"/>
+        </w:rPr>
+        <w:t xml:space="preserve"> get spawned at a bus stop and greeted by this cut</w:t>
       </w:r>
       <w:r>
         <w:rPr>
@@ -174,7 +308,21 @@
           <w:sz w:val="22"/>
           <w:lang w:val="en-CA"/>
         </w:rPr>
-        <w:t xml:space="preserve">It’s a first person shooter. So if you want anything else this game is </w:t>
+        <w:t>It’s a first person shooter. So if you want anything else</w:t>
+      </w:r>
+      <w:r>
+        <w:rPr>
+          <w:sz w:val="22"/>
+          <w:lang w:val="en-CA"/>
+        </w:rPr>
+        <w:t xml:space="preserve"> for</w:t>
+      </w:r>
+      <w:r>
+        <w:rPr>
+          <w:sz w:val="22"/>
+          <w:lang w:val="en-CA"/>
+        </w:rPr>
+        <w:t xml:space="preserve"> this game is </w:t>
       </w:r>
       <w:r>
         <w:rPr>
@@ -216,22 +364,66 @@
           <w:sz w:val="22"/>
           <w:lang w:val="en-CA"/>
         </w:rPr>
-        <w:t xml:space="preserve">if you are not careful and stay at a place too long they will respawn. If you choose missions too hard for you, sometimes you will have your ass kicked. Fucking rakks. </w:t>
-      </w:r>
-    </w:p>
-    <w:p>
-      <w:pPr>
-        <w:rPr>
-          <w:sz w:val="22"/>
-          <w:lang w:val="en-CA"/>
-        </w:rPr>
-      </w:pPr>
-      <w:r>
-        <w:rPr>
-          <w:sz w:val="22"/>
-          <w:lang w:val="en-CA"/>
-        </w:rPr>
-        <w:t xml:space="preserve">When you kill enemies, they will drop stuff like weapons, money and ammo. For the weapons, you will have a ton of them. Small ones or big ones. There are pistols, shotgun, SMG, snipers, bazooka’s and much more. You choose the ones you want to use, – and level up those skills because the more you use it the level gets higher- and in my case I love pistols and SMG. </w:t>
+        <w:t xml:space="preserve">if you are not careful and stay at a place too long they will respawn. If you choose missions too hard for you, sometimes you will have </w:t>
+      </w:r>
+      <w:r>
+        <w:rPr>
+          <w:sz w:val="22"/>
+          <w:lang w:val="en-CA"/>
+        </w:rPr>
+        <w:t xml:space="preserve">your ass kicked. Fucking </w:t>
+      </w:r>
+      <w:proofErr w:type="spellStart"/>
+      <w:r>
+        <w:rPr>
+          <w:sz w:val="22"/>
+          <w:lang w:val="en-CA"/>
+        </w:rPr>
+        <w:t>rakks</w:t>
+      </w:r>
+      <w:proofErr w:type="spellEnd"/>
+      <w:r>
+        <w:rPr>
+          <w:sz w:val="22"/>
+          <w:lang w:val="en-CA"/>
+        </w:rPr>
+        <w:t xml:space="preserve">. And even normal missions can be really hard. </w:t>
+      </w:r>
+    </w:p>
+    <w:p>
+      <w:pPr>
+        <w:rPr>
+          <w:sz w:val="22"/>
+          <w:lang w:val="en-CA"/>
+        </w:rPr>
+      </w:pPr>
+      <w:r>
+        <w:rPr>
+          <w:sz w:val="22"/>
+          <w:lang w:val="en-CA"/>
+        </w:rPr>
+        <w:t xml:space="preserve">When you kill enemies, they will drop stuff like weapons, money and ammo. For the weapons, you will have a ton of them. Small ones or big ones. There are pistols, shotgun, SMG, snipers, bazooka’s and much more. You choose the ones you want to use, – and level up those skills because the more you use it the level gets higher- and in </w:t>
+      </w:r>
+      <w:r>
+        <w:rPr>
+          <w:sz w:val="22"/>
+          <w:lang w:val="en-CA"/>
+        </w:rPr>
+        <w:t>my case I love pistols and SMG but I found myself using the Combat riffle for a little extra damage.</w:t>
+      </w:r>
+      <w:r>
+        <w:rPr>
+          <w:sz w:val="22"/>
+          <w:lang w:val="en-CA"/>
+        </w:rPr>
+        <w:t xml:space="preserve"> </w:t>
+      </w:r>
+      <w:r>
+        <w:rPr>
+          <w:sz w:val="22"/>
+          <w:lang w:val="en-CA"/>
+        </w:rPr>
+        <w:t>Also, I said you had skills for weapon. They are passive skills. The more you use the pistol, for example, the more bonuses you get. Recharge time, more ammo etc.</w:t>
       </w:r>
     </w:p>
     <w:p>
@@ -253,47 +445,267 @@
           <w:sz w:val="22"/>
           <w:lang w:val="en-CA"/>
         </w:rPr>
-        <w:t xml:space="preserve">you have different manufacturers from whom you will get accustomed. I prefer the ones with elemental damage! </w:t>
-      </w:r>
-      <w:r>
-        <w:rPr>
-          <w:sz w:val="22"/>
-          <w:lang w:val="en-CA"/>
-        </w:rPr>
-        <w:t>Putting the enemy on fire, making them stunned with electricity etc., is really fun and amusing to me.</w:t>
-      </w:r>
+        <w:t>you have different manufacturers from whom you will get accustomed. I prefer the ones with elemental damage</w:t>
+      </w:r>
+      <w:r>
+        <w:rPr>
+          <w:sz w:val="22"/>
+          <w:lang w:val="en-CA"/>
+        </w:rPr>
+        <w:t xml:space="preserve"> because I love seeing the element</w:t>
+      </w:r>
+      <w:r>
+        <w:rPr>
+          <w:sz w:val="22"/>
+          <w:lang w:val="en-CA"/>
+        </w:rPr>
+        <w:t xml:space="preserve"> explode – This manufacturer is the </w:t>
+      </w:r>
+      <w:proofErr w:type="spellStart"/>
+      <w:r>
+        <w:rPr>
+          <w:sz w:val="22"/>
+          <w:lang w:val="en-CA"/>
+        </w:rPr>
+        <w:t>Maliwan</w:t>
+      </w:r>
+      <w:proofErr w:type="spellEnd"/>
+      <w:r>
+        <w:rPr>
+          <w:sz w:val="22"/>
+          <w:lang w:val="en-CA"/>
+        </w:rPr>
+        <w:t xml:space="preserve"> - </w:t>
+      </w:r>
+      <w:r>
+        <w:rPr>
+          <w:sz w:val="22"/>
+          <w:lang w:val="en-CA"/>
+        </w:rPr>
+        <w:t xml:space="preserve">Putting the enemy on fire, making them stunned with electricity etc., is really fun and amusing to </w:t>
+      </w:r>
+      <w:r>
+        <w:rPr>
+          <w:sz w:val="22"/>
+          <w:lang w:val="en-CA"/>
+        </w:rPr>
+        <w:t xml:space="preserve">me. But the weapons with elemental do less damage. So you need to pick wisely. </w:t>
+      </w:r>
+      <w:r>
+        <w:rPr>
+          <w:sz w:val="22"/>
+          <w:lang w:val="en-CA"/>
+        </w:rPr>
+        <w:t xml:space="preserve">For a lot of damage, but not a lot of precision, like for a shotgun, the </w:t>
+      </w:r>
+      <w:proofErr w:type="spellStart"/>
+      <w:r>
+        <w:rPr>
+          <w:sz w:val="22"/>
+          <w:lang w:val="en-CA"/>
+        </w:rPr>
+        <w:t>Torgue</w:t>
+      </w:r>
+      <w:proofErr w:type="spellEnd"/>
+      <w:r>
+        <w:rPr>
+          <w:sz w:val="22"/>
+          <w:lang w:val="en-CA"/>
+        </w:rPr>
+        <w:t xml:space="preserve"> manufacturer is for you. Learn which one you prefer!</w:t>
+      </w:r>
+    </w:p>
+    <w:p>
+      <w:pPr>
+        <w:rPr>
+          <w:sz w:val="22"/>
+          <w:lang w:val="en-CA"/>
+        </w:rPr>
+      </w:pPr>
+      <w:r>
+        <w:rPr>
+          <w:sz w:val="22"/>
+          <w:lang w:val="en-CA"/>
+        </w:rPr>
+        <w:t xml:space="preserve">With this </w:t>
+      </w:r>
+      <w:r>
+        <w:rPr>
+          <w:sz w:val="22"/>
+          <w:lang w:val="en-CA"/>
+        </w:rPr>
+        <w:t xml:space="preserve">said, </w:t>
+      </w:r>
+      <w:r>
+        <w:rPr>
+          <w:sz w:val="22"/>
+          <w:lang w:val="en-CA"/>
+        </w:rPr>
+        <w:t>there are upgrades you can buy at the multiple vending machine</w:t>
+      </w:r>
+      <w:r>
+        <w:rPr>
+          <w:sz w:val="22"/>
+          <w:lang w:val="en-CA"/>
+        </w:rPr>
+        <w:t>s</w:t>
+      </w:r>
+      <w:r>
+        <w:rPr>
+          <w:sz w:val="22"/>
+          <w:lang w:val="en-CA"/>
+        </w:rPr>
+        <w:t xml:space="preserve"> across the world. </w:t>
+      </w:r>
+      <w:r>
+        <w:rPr>
+          <w:sz w:val="22"/>
+          <w:lang w:val="en-CA"/>
+        </w:rPr>
+        <w:t>Y</w:t>
+      </w:r>
+      <w:r>
+        <w:rPr>
+          <w:sz w:val="22"/>
+          <w:lang w:val="en-CA"/>
+        </w:rPr>
+        <w:t>ou will notice that your bullets drop quickly and grenades too</w:t>
+      </w:r>
+      <w:r>
+        <w:rPr>
+          <w:sz w:val="22"/>
+          <w:lang w:val="en-CA"/>
+        </w:rPr>
+        <w:t>, depending on how many types of gun you use etc.</w:t>
+      </w:r>
+      <w:r>
+        <w:rPr>
+          <w:sz w:val="22"/>
+          <w:lang w:val="en-CA"/>
+        </w:rPr>
+        <w:t xml:space="preserve">. </w:t>
+      </w:r>
+    </w:p>
+    <w:p>
+      <w:pPr>
+        <w:rPr>
+          <w:sz w:val="22"/>
+          <w:lang w:val="en-CA"/>
+        </w:rPr>
+      </w:pPr>
+      <w:r>
+        <w:rPr>
+          <w:sz w:val="22"/>
+          <w:lang w:val="en-CA"/>
+        </w:rPr>
+        <w:t xml:space="preserve">The first type of vending machine </w:t>
+      </w:r>
+      <w:r>
+        <w:rPr>
+          <w:sz w:val="22"/>
+          <w:lang w:val="en-CA"/>
+        </w:rPr>
+        <w:t xml:space="preserve">sells ammo upgrades – from holding 200 to 300 bullets – </w:t>
+      </w:r>
+      <w:r>
+        <w:rPr>
+          <w:sz w:val="22"/>
+          <w:lang w:val="en-CA"/>
+        </w:rPr>
+        <w:t>and lets you buy</w:t>
+      </w:r>
+      <w:r>
+        <w:rPr>
+          <w:sz w:val="22"/>
+          <w:lang w:val="en-CA"/>
+        </w:rPr>
+        <w:t xml:space="preserve"> munitions. </w:t>
+      </w:r>
+    </w:p>
+    <w:p>
+      <w:pPr>
+        <w:rPr>
+          <w:sz w:val="22"/>
+          <w:lang w:val="en-CA"/>
+        </w:rPr>
+      </w:pPr>
+      <w:r>
+        <w:rPr>
+          <w:sz w:val="22"/>
+          <w:lang w:val="en-CA"/>
+        </w:rPr>
+        <w:t xml:space="preserve">Another vending machine will sell health packs and shields. </w:t>
+      </w:r>
+      <w:r>
+        <w:rPr>
+          <w:sz w:val="22"/>
+          <w:lang w:val="en-CA"/>
+        </w:rPr>
+        <w:t xml:space="preserve">Those will come in handy if you ever need healing and you don’t have a healing shield or a healing team members. </w:t>
+      </w:r>
+    </w:p>
+    <w:p>
+      <w:pPr>
+        <w:rPr>
+          <w:sz w:val="22"/>
+          <w:lang w:val="en-CA"/>
+        </w:rPr>
+      </w:pPr>
+      <w:r>
+        <w:rPr>
+          <w:sz w:val="22"/>
+          <w:lang w:val="en-CA"/>
+        </w:rPr>
+        <w:lastRenderedPageBreak/>
+        <w:t>The last will sell different type of guns.</w:t>
+      </w:r>
+      <w:r>
+        <w:rPr>
+          <w:sz w:val="22"/>
+          <w:lang w:val="en-CA"/>
+        </w:rPr>
+        <w:t xml:space="preserve"> Except those in the “Deal of the day” section, they are not really worth buying – for my case-.</w:t>
+      </w:r>
+    </w:p>
+    <w:p>
+      <w:pPr>
+        <w:rPr>
+          <w:sz w:val="22"/>
+          <w:lang w:val="en-CA"/>
+        </w:rPr>
+      </w:pPr>
+    </w:p>
+    <w:p>
+      <w:pPr>
+        <w:rPr>
+          <w:sz w:val="22"/>
+          <w:lang w:val="en-CA"/>
+        </w:rPr>
+      </w:pPr>
+      <w:r>
+        <w:rPr>
+          <w:sz w:val="22"/>
+          <w:lang w:val="en-CA"/>
+        </w:rPr>
+        <w:t xml:space="preserve">You chose your character, now you have to upgrade him/her. </w:t>
+      </w:r>
+      <w:r>
+        <w:rPr>
+          <w:sz w:val="22"/>
+          <w:lang w:val="en-CA"/>
+        </w:rPr>
+        <w:t xml:space="preserve">Killing enemies gives experience. You need it to level up. The more you level up the more points you will be able to places in different trees. Each character have a unique set of skills. Being a siren, I have girl related powers and elemental damage etc. Almost all skills have 5 points to max out and to reach the skills lower you need to place points in those above that you want. </w:t>
+      </w:r>
+    </w:p>
+    <w:p>
+      <w:pPr>
+        <w:rPr>
+          <w:sz w:val="22"/>
+          <w:lang w:val="en-CA"/>
+        </w:rPr>
+      </w:pPr>
       <w:bookmarkStart w:id="0" w:name="_GoBack"/>
       <w:bookmarkEnd w:id="0"/>
-    </w:p>
-    <w:p>
-      <w:pPr>
-        <w:rPr>
-          <w:sz w:val="22"/>
-          <w:lang w:val="en-CA"/>
-        </w:rPr>
-      </w:pPr>
-      <w:r>
-        <w:rPr>
-          <w:sz w:val="22"/>
-          <w:lang w:val="en-CA"/>
-        </w:rPr>
-        <w:t xml:space="preserve">Weapons </w:t>
-      </w:r>
-    </w:p>
-    <w:p>
-      <w:pPr>
-        <w:rPr>
-          <w:sz w:val="22"/>
-          <w:lang w:val="en-CA"/>
-        </w:rPr>
-      </w:pPr>
-      <w:r>
-        <w:rPr>
-          <w:sz w:val="22"/>
-          <w:lang w:val="en-CA"/>
-        </w:rPr>
-        <w:t>Upgrading Skills – 3 types</w:t>
-      </w:r>
     </w:p>
     <w:p>
       <w:pPr>

--- a/Borderlands 1 Review.docx
+++ b/Borderlands 1 Review.docx
@@ -416,14 +416,7 @@
           <w:sz w:val="22"/>
           <w:lang w:val="en-CA"/>
         </w:rPr>
-        <w:t xml:space="preserve"> </w:t>
-      </w:r>
-      <w:r>
-        <w:rPr>
-          <w:sz w:val="22"/>
-          <w:lang w:val="en-CA"/>
-        </w:rPr>
-        <w:t>Also, I said you had skills for weapon. They are passive skills. The more you use the pistol, for example, the more bonuses you get. Recharge time, more ammo etc.</w:t>
+        <w:t xml:space="preserve"> Also, I said you had skills for weapon. They are passive skills. The more you use the pistol, for example, the more bonuses you get. Recharge time, more ammo etc.</w:t>
       </w:r>
     </w:p>
     <w:p>
@@ -694,18 +687,25 @@
           <w:sz w:val="22"/>
           <w:lang w:val="en-CA"/>
         </w:rPr>
-        <w:t xml:space="preserve">Killing enemies gives experience. You need it to level up. The more you level up the more points you will be able to places in different trees. Each character have a unique set of skills. Being a siren, I have girl related powers and elemental damage etc. Almost all skills have 5 points to max out and to reach the skills lower you need to place points in those above that you want. </w:t>
-      </w:r>
-    </w:p>
-    <w:p>
-      <w:pPr>
-        <w:rPr>
-          <w:sz w:val="22"/>
-          <w:lang w:val="en-CA"/>
-        </w:rPr>
-      </w:pPr>
+        <w:t>Killing enemies gives experience. You need it to level up. The more you level up the more points you will be able to places in different trees. Each character have a unique set of skills. Being a siren, I have girl related powers and elemental damage etc. Almost all skills have 5 points</w:t>
+      </w:r>
       <w:bookmarkStart w:id="0" w:name="_GoBack"/>
       <w:bookmarkEnd w:id="0"/>
+      <w:r>
+        <w:rPr>
+          <w:sz w:val="22"/>
+          <w:lang w:val="en-CA"/>
+        </w:rPr>
+        <w:t xml:space="preserve"> to max out and to reach the skills lower you need to place points in those above that you want. </w:t>
+      </w:r>
+    </w:p>
+    <w:p>
+      <w:pPr>
+        <w:rPr>
+          <w:sz w:val="22"/>
+          <w:lang w:val="en-CA"/>
+        </w:rPr>
+      </w:pPr>
     </w:p>
     <w:p>
       <w:pPr>
@@ -759,11 +759,13 @@
     <w:p>
       <w:pPr>
         <w:rPr>
-          <w:lang w:val="en-CA"/>
-        </w:rPr>
-      </w:pPr>
-      <w:r>
-        <w:rPr>
+          <w:sz w:val="22"/>
+          <w:lang w:val="en-CA"/>
+        </w:rPr>
+      </w:pPr>
+      <w:r>
+        <w:rPr>
+          <w:sz w:val="22"/>
           <w:lang w:val="en-CA"/>
         </w:rPr>
         <w:t>Review : Positive! I really like this shooter RPG!</w:t>

--- a/Borderlands 1 Review.docx
+++ b/Borderlands 1 Review.docx
@@ -512,6 +512,23 @@
       <w:pPr>
         <w:rPr>
           <w:sz w:val="22"/>
+          <w:u w:val="single"/>
+          <w:lang w:val="en-CA"/>
+        </w:rPr>
+      </w:pPr>
+      <w:r>
+        <w:rPr>
+          <w:sz w:val="22"/>
+          <w:u w:val="single"/>
+          <w:lang w:val="en-CA"/>
+        </w:rPr>
+        <w:t>Upgrades</w:t>
+      </w:r>
+    </w:p>
+    <w:p>
+      <w:pPr>
+        <w:rPr>
+          <w:sz w:val="22"/>
           <w:lang w:val="en-CA"/>
         </w:rPr>
       </w:pPr>
@@ -657,7 +674,35 @@
           <w:sz w:val="22"/>
           <w:lang w:val="en-CA"/>
         </w:rPr>
-        <w:t xml:space="preserve"> Except those in the “Deal of the day” section, they are not really worth buying – for my case-.</w:t>
+        <w:t xml:space="preserve"> Except those in the “Deal of the day” section, they are not really worth buying –</w:t>
+      </w:r>
+      <w:r>
+        <w:rPr>
+          <w:sz w:val="22"/>
+          <w:lang w:val="en-CA"/>
+        </w:rPr>
+        <w:t xml:space="preserve">in </w:t>
+      </w:r>
+      <w:r>
+        <w:rPr>
+          <w:sz w:val="22"/>
+          <w:lang w:val="en-CA"/>
+        </w:rPr>
+        <w:t>my case</w:t>
+      </w:r>
+      <w:r>
+        <w:rPr>
+          <w:sz w:val="22"/>
+          <w:lang w:val="en-CA"/>
+        </w:rPr>
+        <w:t xml:space="preserve"> because I almost only use elemental weapons</w:t>
+      </w:r>
+      <w:r>
+        <w:rPr>
+          <w:sz w:val="22"/>
+          <w:lang w:val="en-CA"/>
+        </w:rPr>
+        <w:t>-.</w:t>
       </w:r>
     </w:p>
     <w:p>
@@ -687,7 +732,366 @@
           <w:sz w:val="22"/>
           <w:lang w:val="en-CA"/>
         </w:rPr>
-        <w:t>Killing enemies gives experience. You need it to level up. The more you level up the more points you will be able to places in different trees. Each character have a unique set of skills. Being a siren, I have girl related powers and elemental damage etc. Almost all skills have 5 points</w:t>
+        <w:t>Killing enemi</w:t>
+      </w:r>
+      <w:r>
+        <w:rPr>
+          <w:sz w:val="22"/>
+          <w:lang w:val="en-CA"/>
+        </w:rPr>
+        <w:t>es gives experience. You need that</w:t>
+      </w:r>
+      <w:r>
+        <w:rPr>
+          <w:sz w:val="22"/>
+          <w:lang w:val="en-CA"/>
+        </w:rPr>
+        <w:t xml:space="preserve"> to level up</w:t>
+      </w:r>
+      <w:r>
+        <w:rPr>
+          <w:sz w:val="22"/>
+          <w:lang w:val="en-CA"/>
+        </w:rPr>
+        <w:t xml:space="preserve">, like any </w:t>
+      </w:r>
+      <w:proofErr w:type="spellStart"/>
+      <w:r>
+        <w:rPr>
+          <w:sz w:val="22"/>
+          <w:lang w:val="en-CA"/>
+        </w:rPr>
+        <w:t>rpg</w:t>
+      </w:r>
+      <w:proofErr w:type="spellEnd"/>
+      <w:r>
+        <w:rPr>
+          <w:sz w:val="22"/>
+          <w:lang w:val="en-CA"/>
+        </w:rPr>
+        <w:t xml:space="preserve">. The more you level up the more points you will be able to places in different </w:t>
+      </w:r>
+      <w:r>
+        <w:rPr>
+          <w:sz w:val="22"/>
+          <w:lang w:val="en-CA"/>
+        </w:rPr>
+        <w:t xml:space="preserve">skill points in three distinctive </w:t>
+      </w:r>
+      <w:r>
+        <w:rPr>
+          <w:sz w:val="22"/>
+          <w:lang w:val="en-CA"/>
+        </w:rPr>
+        <w:t>trees. Each character have a unique set of skills. Being a siren, I have girl related powers and elemental damage etc.</w:t>
+      </w:r>
+      <w:r>
+        <w:rPr>
+          <w:sz w:val="22"/>
+          <w:lang w:val="en-CA"/>
+        </w:rPr>
+        <w:t xml:space="preserve"> For example, I can have more shield, more elemental resistance and more elemental chances. Roland has damage done, healing abilities and his turret upgrades.</w:t>
+      </w:r>
+      <w:r>
+        <w:rPr>
+          <w:sz w:val="22"/>
+          <w:lang w:val="en-CA"/>
+        </w:rPr>
+        <w:t xml:space="preserve"> Almost all skills have 5 points to max out and to reach the skills lower you need to place points in those above</w:t>
+      </w:r>
+      <w:r>
+        <w:rPr>
+          <w:sz w:val="22"/>
+          <w:lang w:val="en-CA"/>
+        </w:rPr>
+        <w:t xml:space="preserve"> to be able to have them</w:t>
+      </w:r>
+      <w:r>
+        <w:rPr>
+          <w:sz w:val="22"/>
+          <w:lang w:val="en-CA"/>
+        </w:rPr>
+        <w:t xml:space="preserve">. </w:t>
+      </w:r>
+    </w:p>
+    <w:p>
+      <w:pPr>
+        <w:rPr>
+          <w:sz w:val="22"/>
+          <w:u w:val="single"/>
+          <w:lang w:val="en-CA"/>
+        </w:rPr>
+      </w:pPr>
+      <w:r>
+        <w:rPr>
+          <w:sz w:val="22"/>
+          <w:u w:val="single"/>
+          <w:lang w:val="en-CA"/>
+        </w:rPr>
+        <w:t>Missions</w:t>
+      </w:r>
+    </w:p>
+    <w:p>
+      <w:pPr>
+        <w:rPr>
+          <w:sz w:val="22"/>
+          <w:lang w:val="en-CA"/>
+        </w:rPr>
+      </w:pPr>
+      <w:r>
+        <w:rPr>
+          <w:sz w:val="22"/>
+          <w:lang w:val="en-CA"/>
+        </w:rPr>
+        <w:t>I talked about missions earlier, well those are the main things you need to follow. You have more main quest mission, and you have secondary mission more, like killing a number of bandits, collecting a number of items, etc. In the main quests</w:t>
+      </w:r>
+      <w:r>
+        <w:rPr>
+          <w:sz w:val="22"/>
+          <w:lang w:val="en-CA"/>
+        </w:rPr>
+        <w:t>,</w:t>
+      </w:r>
+      <w:r>
+        <w:rPr>
+          <w:sz w:val="22"/>
+          <w:lang w:val="en-CA"/>
+        </w:rPr>
+        <w:t xml:space="preserve"> you gain access to more things as the car,</w:t>
+      </w:r>
+      <w:r>
+        <w:rPr>
+          <w:sz w:val="22"/>
+          <w:lang w:val="en-CA"/>
+        </w:rPr>
+        <w:t xml:space="preserve"> other settlements </w:t>
+      </w:r>
+      <w:proofErr w:type="spellStart"/>
+      <w:r>
+        <w:rPr>
+          <w:sz w:val="22"/>
+          <w:lang w:val="en-CA"/>
+        </w:rPr>
+        <w:t>etc</w:t>
+      </w:r>
+      <w:proofErr w:type="spellEnd"/>
+      <w:r>
+        <w:rPr>
+          <w:sz w:val="22"/>
+          <w:lang w:val="en-CA"/>
+        </w:rPr>
+        <w:t xml:space="preserve"> and other quests give you nice rewards. </w:t>
+      </w:r>
+    </w:p>
+    <w:p>
+      <w:pPr>
+        <w:rPr>
+          <w:sz w:val="22"/>
+          <w:lang w:val="en-CA"/>
+        </w:rPr>
+      </w:pPr>
+      <w:r>
+        <w:rPr>
+          <w:sz w:val="22"/>
+          <w:lang w:val="en-CA"/>
+        </w:rPr>
+        <w:t xml:space="preserve">In your mission table, you have the difficulty of the quest: going from hard, to normal until trivial when you are </w:t>
+      </w:r>
+      <w:proofErr w:type="spellStart"/>
+      <w:r>
+        <w:rPr>
+          <w:sz w:val="22"/>
+          <w:lang w:val="en-CA"/>
+        </w:rPr>
+        <w:t>overleveled</w:t>
+      </w:r>
+      <w:proofErr w:type="spellEnd"/>
+      <w:r>
+        <w:rPr>
+          <w:sz w:val="22"/>
+          <w:lang w:val="en-CA"/>
+        </w:rPr>
+        <w:t>. Those missions are classed by level, so if the mission is a level 8 and you are level 6,</w:t>
+      </w:r>
+      <w:r>
+        <w:rPr>
+          <w:sz w:val="22"/>
+          <w:lang w:val="en-CA"/>
+        </w:rPr>
+        <w:t xml:space="preserve"> it’s going to show the difficulty as hard and</w:t>
+      </w:r>
+      <w:r>
+        <w:rPr>
+          <w:sz w:val="22"/>
+          <w:lang w:val="en-CA"/>
+        </w:rPr>
+        <w:t xml:space="preserve"> you </w:t>
+      </w:r>
+      <w:proofErr w:type="spellStart"/>
+      <w:r>
+        <w:rPr>
+          <w:sz w:val="22"/>
+          <w:lang w:val="en-CA"/>
+        </w:rPr>
+        <w:t>gon</w:t>
+      </w:r>
+      <w:proofErr w:type="spellEnd"/>
+      <w:r>
+        <w:rPr>
+          <w:sz w:val="22"/>
+          <w:lang w:val="en-CA"/>
+        </w:rPr>
+        <w:t>’ get wrecked. If you are level 9</w:t>
+      </w:r>
+      <w:r>
+        <w:rPr>
+          <w:sz w:val="22"/>
+          <w:lang w:val="en-CA"/>
+        </w:rPr>
+        <w:t>,</w:t>
+      </w:r>
+      <w:r>
+        <w:rPr>
+          <w:sz w:val="22"/>
+          <w:lang w:val="en-CA"/>
+        </w:rPr>
+        <w:t xml:space="preserve"> well it’s going to be a lot easier</w:t>
+      </w:r>
+      <w:r>
+        <w:rPr>
+          <w:sz w:val="22"/>
+          <w:lang w:val="en-CA"/>
+        </w:rPr>
+        <w:t xml:space="preserve"> and the difficulty is between normal and trivial</w:t>
+      </w:r>
+      <w:r>
+        <w:rPr>
+          <w:sz w:val="22"/>
+          <w:lang w:val="en-CA"/>
+        </w:rPr>
+        <w:t xml:space="preserve">! </w:t>
+      </w:r>
+    </w:p>
+    <w:p>
+      <w:pPr>
+        <w:rPr>
+          <w:sz w:val="22"/>
+          <w:lang w:val="en-CA"/>
+        </w:rPr>
+      </w:pPr>
+      <w:r>
+        <w:rPr>
+          <w:sz w:val="22"/>
+          <w:lang w:val="en-CA"/>
+        </w:rPr>
+        <w:t>I talked about claptrap too. You will see those little robots often in the game. Sometime they are in the town</w:t>
+      </w:r>
+      <w:r>
+        <w:rPr>
+          <w:sz w:val="22"/>
+          <w:lang w:val="en-CA"/>
+        </w:rPr>
+        <w:t>s</w:t>
+      </w:r>
+      <w:r>
+        <w:rPr>
+          <w:sz w:val="22"/>
+          <w:lang w:val="en-CA"/>
+        </w:rPr>
+        <w:t>, wandering or being idle, sometime they will</w:t>
+      </w:r>
+      <w:r>
+        <w:rPr>
+          <w:sz w:val="22"/>
+          <w:lang w:val="en-CA"/>
+        </w:rPr>
+        <w:t xml:space="preserve"> be outside gates until you are given the ok to go. And sometimes they will be in bandits filled camps and they will need your help. By helping them, they will give you nice rewards. And, they are so cute, why wouldn’t you help him. They are drama queens.</w:t>
+      </w:r>
+      <w:r>
+        <w:rPr>
+          <w:sz w:val="22"/>
+          <w:lang w:val="en-CA"/>
+        </w:rPr>
+        <w:t xml:space="preserve"> </w:t>
+      </w:r>
+    </w:p>
+    <w:p>
+      <w:pPr>
+        <w:rPr>
+          <w:sz w:val="22"/>
+          <w:u w:val="single"/>
+          <w:lang w:val="en-CA"/>
+        </w:rPr>
+      </w:pPr>
+    </w:p>
+    <w:p>
+      <w:pPr>
+        <w:rPr>
+          <w:sz w:val="22"/>
+          <w:u w:val="single"/>
+          <w:lang w:val="en-CA"/>
+        </w:rPr>
+      </w:pPr>
+      <w:r>
+        <w:rPr>
+          <w:sz w:val="22"/>
+          <w:u w:val="single"/>
+          <w:lang w:val="en-CA"/>
+        </w:rPr>
+        <w:t>Final Thoughts</w:t>
+      </w:r>
+    </w:p>
+    <w:p>
+      <w:pPr>
+        <w:rPr>
+          <w:sz w:val="22"/>
+          <w:lang w:val="en-CA"/>
+        </w:rPr>
+      </w:pPr>
+      <w:r>
+        <w:rPr>
+          <w:sz w:val="22"/>
+          <w:lang w:val="en-CA"/>
+        </w:rPr>
+        <w:t xml:space="preserve">If you like shooters, if you like stupid characters and if you like coop: You will love this game. First of all, I just adore the graphic style of the game. It makes it feel hard to get old with this cartoon graphics. A little like </w:t>
+      </w:r>
+      <w:r>
+        <w:rPr>
+          <w:sz w:val="22"/>
+          <w:lang w:val="en-CA"/>
+        </w:rPr>
+        <w:t xml:space="preserve">Wind </w:t>
+      </w:r>
+      <w:proofErr w:type="spellStart"/>
+      <w:r>
+        <w:rPr>
+          <w:sz w:val="22"/>
+          <w:lang w:val="en-CA"/>
+        </w:rPr>
+        <w:t>Waker</w:t>
+      </w:r>
+      <w:proofErr w:type="spellEnd"/>
+      <w:r>
+        <w:rPr>
+          <w:sz w:val="22"/>
+          <w:lang w:val="en-CA"/>
+        </w:rPr>
+        <w:t xml:space="preserve">, where even if you play years later you will not be aggressed by horrible blocky pixels. </w:t>
+      </w:r>
+    </w:p>
+    <w:p>
+      <w:pPr>
+        <w:rPr>
+          <w:sz w:val="22"/>
+          <w:lang w:val="en-CA"/>
+        </w:rPr>
+      </w:pPr>
+      <w:r>
+        <w:rPr>
+          <w:sz w:val="22"/>
+          <w:lang w:val="en-CA"/>
+        </w:rPr>
+        <w:t>Review</w:t>
       </w:r>
       <w:bookmarkStart w:id="0" w:name="_GoBack"/>
       <w:bookmarkEnd w:id="0"/>
@@ -696,79 +1100,7 @@
           <w:sz w:val="22"/>
           <w:lang w:val="en-CA"/>
         </w:rPr>
-        <w:t xml:space="preserve"> to max out and to reach the skills lower you need to place points in those above that you want. </w:t>
-      </w:r>
-    </w:p>
-    <w:p>
-      <w:pPr>
-        <w:rPr>
-          <w:sz w:val="22"/>
-          <w:lang w:val="en-CA"/>
-        </w:rPr>
-      </w:pPr>
-    </w:p>
-    <w:p>
-      <w:pPr>
-        <w:rPr>
-          <w:sz w:val="22"/>
-          <w:lang w:val="en-CA"/>
-        </w:rPr>
-      </w:pPr>
-      <w:r>
-        <w:rPr>
-          <w:sz w:val="22"/>
-          <w:lang w:val="en-CA"/>
-        </w:rPr>
-        <w:t>Claptrap – repairing some in missions</w:t>
-      </w:r>
-    </w:p>
-    <w:p>
-      <w:pPr>
-        <w:rPr>
-          <w:sz w:val="22"/>
-          <w:u w:val="single"/>
-          <w:lang w:val="en-CA"/>
-        </w:rPr>
-      </w:pPr>
-    </w:p>
-    <w:p>
-      <w:pPr>
-        <w:rPr>
-          <w:sz w:val="22"/>
-          <w:u w:val="single"/>
-          <w:lang w:val="en-CA"/>
-        </w:rPr>
-      </w:pPr>
-      <w:r>
-        <w:rPr>
-          <w:sz w:val="22"/>
-          <w:u w:val="single"/>
-          <w:lang w:val="en-CA"/>
-        </w:rPr>
-        <w:t>Final Thoughts</w:t>
-      </w:r>
-    </w:p>
-    <w:p>
-      <w:pPr>
-        <w:rPr>
-          <w:sz w:val="22"/>
-          <w:lang w:val="en-CA"/>
-        </w:rPr>
-      </w:pPr>
-    </w:p>
-    <w:p>
-      <w:pPr>
-        <w:rPr>
-          <w:sz w:val="22"/>
-          <w:lang w:val="en-CA"/>
-        </w:rPr>
-      </w:pPr>
-      <w:r>
-        <w:rPr>
-          <w:sz w:val="22"/>
-          <w:lang w:val="en-CA"/>
-        </w:rPr>
-        <w:t>Review : Positive! I really like this shooter RPG!</w:t>
+        <w:t>: Positive! I really like this shooter RPG!</w:t>
       </w:r>
     </w:p>
     <w:sectPr>
